--- a/zht/docx/004.content.docx
+++ b/zht/docx/004.content.docx
@@ -4,48 +4,88 @@
   <w:body>
     <w:p/>
     <w:p>
-      <w:r/>
+      <w:pPr/>
+      <w:r>
+        <w:rPr>
+          <w:lang w:val="zh_TW" w:bidi="zh_TW"/>
+        </w:rPr>
+      </w:r>
     </w:p>
     <w:p>
       <w:pPr>
         <w:pStyle w:val="Heading2"/>
       </w:pPr>
       <w:r>
+        <w:rPr>
+          <w:lang w:val="zh_TW" w:bidi="zh_TW"/>
+        </w:rPr>
         <w:t>Resource: 聖經詞典 (Tyndale)</w:t>
       </w:r>
-      <w:r/>
+      <w:r>
+        <w:rPr>
+          <w:lang w:val="zh_TW" w:bidi="zh_TW"/>
+        </w:rPr>
+      </w:r>
     </w:p>
     <w:p>
       <w:pPr>
         <w:pStyle w:val="Heading2"/>
       </w:pPr>
       <w:r>
+        <w:rPr>
+          <w:lang w:val="zh_TW" w:bidi="zh_TW"/>
+        </w:rPr>
         <w:t>License Information</w:t>
       </w:r>
-      <w:r/>
+      <w:r>
+        <w:rPr>
+          <w:lang w:val="zh_TW" w:bidi="zh_TW"/>
+        </w:rPr>
+      </w:r>
     </w:p>
     <w:p>
-      <w:r/>
+      <w:pPr/>
+      <w:r>
+        <w:rPr>
+          <w:lang w:val="zh_TW" w:bidi="zh_TW"/>
+        </w:rPr>
+      </w:r>
       <w:r>
         <w:rPr>
           <w:b/>
+          <w:lang w:val="zh_TW" w:bidi="zh_TW"/>
         </w:rPr>
         <w:t>聖經詞典 (Tyndale)</w:t>
       </w:r>
       <w:r>
+        <w:rPr>
+          <w:lang w:val="zh_TW" w:bidi="zh_TW"/>
+        </w:rPr>
         <w:t xml:space="preserve"> (Chinese (Traditional)) is based on</w:t>
       </w:r>
       <w:r>
+        <w:rPr>
+          <w:lang w:val="zh_TW" w:bidi="zh_TW"/>
+        </w:rPr>
         <w:t xml:space="preserve">: </w:t>
       </w:r>
       <w:r>
+        <w:rPr>
+          <w:lang w:val="zh_TW" w:bidi="zh_TW"/>
+        </w:rPr>
         <w:t>Tyndale Open Bible Dictionary</w:t>
       </w:r>
       <w:r>
+        <w:rPr>
+          <w:lang w:val="zh_TW" w:bidi="zh_TW"/>
+        </w:rPr>
         <w:t xml:space="preserve">, </w:t>
       </w:r>
       <w:hyperlink r:id="rId13">
         <w:r>
+          <w:rPr>
+            <w:lang w:val="zh_TW" w:bidi="zh_TW"/>
+          </w:rPr>
           <w:rPr>
             <w:color w:val="0000EE"/>
             <w:u w:val="single"/>
@@ -54,10 +94,16 @@
         </w:r>
       </w:hyperlink>
       <w:r>
+        <w:rPr>
+          <w:lang w:val="zh_TW" w:bidi="zh_TW"/>
+        </w:rPr>
         <w:t xml:space="preserve">, 2023, which is licensed under a </w:t>
       </w:r>
       <w:hyperlink r:id="rId14">
         <w:r>
+          <w:rPr>
+            <w:lang w:val="zh_TW" w:bidi="zh_TW"/>
+          </w:rPr>
           <w:rPr>
             <w:color w:val="0000EE"/>
             <w:u w:val="single"/>
@@ -66,23 +112,49 @@
         </w:r>
       </w:hyperlink>
       <w:r>
+        <w:rPr>
+          <w:lang w:val="zh_TW" w:bidi="zh_TW"/>
+        </w:rPr>
         <w:t>.</w:t>
       </w:r>
-      <w:r/>
+      <w:r>
+        <w:rPr>
+          <w:lang w:val="zh_TW" w:bidi="zh_TW"/>
+        </w:rPr>
+      </w:r>
     </w:p>
     <w:p>
-      <w:r/>
-      <w:r>
+      <w:pPr/>
+      <w:r>
+        <w:rPr>
+          <w:lang w:val="zh_TW" w:bidi="zh_TW"/>
+        </w:rPr>
+      </w:r>
+      <w:r>
+        <w:rPr>
+          <w:lang w:val="zh_TW" w:bidi="zh_TW"/>
+        </w:rPr>
         <w:t>This PDF version is provided under the same license.</w:t>
       </w:r>
-      <w:r/>
-      <w:r/>
+      <w:r>
+        <w:rPr>
+          <w:lang w:val="zh_TW" w:bidi="zh_TW"/>
+        </w:rPr>
+      </w:r>
+      <w:r>
+        <w:rPr>
+          <w:lang w:val="zh_TW" w:bidi="zh_TW"/>
+        </w:rPr>
+      </w:r>
     </w:p>
     <w:p>
       <w:pPr>
         <w:pStyle w:val="Heading1"/>
       </w:pPr>
       <w:r>
+        <w:rPr>
+          <w:lang w:val="zh_TW" w:bidi="zh_TW"/>
+        </w:rPr>
         <w:t>聖經詞典 (Tyndale)</w:t>
       </w:r>
     </w:p>
@@ -105,33 +177,72 @@
       </w:pPr>
     </w:p>
     <w:p>
-      <w:r/>
+      <w:pPr/>
+      <w:r>
+        <w:rPr>
+          <w:lang w:val="zh_TW" w:bidi="zh_TW"/>
+        </w:rPr>
+      </w:r>
     </w:p>
     <w:p>
       <w:pPr>
         <w:pStyle w:val="Heading2"/>
       </w:pPr>
       <w:r>
+        <w:rPr>
+          <w:lang w:val="zh_TW" w:bidi="zh_TW"/>
+        </w:rPr>
         <w:t>ao</w:t>
       </w:r>
-      <w:r/>
+      <w:r>
+        <w:rPr>
+          <w:lang w:val="zh_TW" w:bidi="zh_TW"/>
+        </w:rPr>
+      </w:r>
     </w:p>
     <w:p>
-      <w:r/>
+      <w:pPr/>
+      <w:r>
+        <w:rPr>
+          <w:lang w:val="zh_TW" w:bidi="zh_TW"/>
+        </w:rPr>
+      </w:r>
       <w:r>
         <w:rPr>
           <w:i/>
+          <w:lang w:val="zh_TW" w:bidi="zh_TW"/>
         </w:rPr>
         <w:t>奧秘</w:t>
+      </w:r>
+      <w:r>
+        <w:rPr>
+          <w:lang w:val="zh_TW" w:bidi="zh_TW"/>
+        </w:rPr>
       </w:r>
     </w:p>
     <w:p>
-      <w:r/>
-      <w:r>
+      <w:pPr/>
+      <w:r>
+        <w:rPr>
+          <w:lang w:val="zh_TW" w:bidi="zh_TW"/>
+        </w:rPr>
+      </w:r>
+      <w:r>
+        <w:rPr>
+          <w:lang w:val="zh_TW" w:bidi="zh_TW"/>
+        </w:rPr>
         <w:t xml:space="preserve"> </w:t>
       </w:r>
-      <w:r/>
-      <w:r/>
+      <w:r>
+        <w:rPr>
+          <w:lang w:val="zh_TW" w:bidi="zh_TW"/>
+        </w:rPr>
+      </w:r>
+      <w:r>
+        <w:rPr>
+          <w:lang w:val="zh_TW" w:bidi="zh_TW"/>
+        </w:rPr>
+      </w:r>
     </w:p>
     <w:p>
       <w:pPr>
@@ -149,30 +260,61 @@
       </w:pPr>
     </w:p>
     <w:p>
-      <w:r/>
+      <w:pPr/>
+      <w:r>
+        <w:rPr>
+          <w:lang w:val="zh_TW" w:bidi="zh_TW"/>
+        </w:rPr>
+      </w:r>
     </w:p>
     <w:p>
       <w:pPr>
         <w:pStyle w:val="Heading2"/>
       </w:pPr>
       <w:r>
+        <w:rPr>
+          <w:lang w:val="zh_TW" w:bidi="zh_TW"/>
+        </w:rPr>
         <w:t>奧秘</w:t>
       </w:r>
-      <w:r/>
+      <w:r>
+        <w:rPr>
+          <w:lang w:val="zh_TW" w:bidi="zh_TW"/>
+        </w:rPr>
+      </w:r>
     </w:p>
     <w:p>
-      <w:r/>
-      <w:r>
+      <w:pPr/>
+      <w:r>
+        <w:rPr>
+          <w:lang w:val="zh_TW" w:bidi="zh_TW"/>
+        </w:rPr>
+      </w:r>
+      <w:r>
+        <w:rPr>
+          <w:lang w:val="zh_TW" w:bidi="zh_TW"/>
+        </w:rPr>
         <w:t>神只與祂的子民分享的旨意或秘密計劃。在大多數聖經經文中，這概念指向神在歷史中，引領祂旨意達成的智慧謀略。「奧秘」這個概念最具體和最重要的應用，是關於神對基督之死的計劃。奧秘並不是指神不願告訴我們的秘密，也不是即使告訴我們了也難以理解的內容。</w:t>
       </w:r>
     </w:p>
     <w:p>
-      <w:r/>
-      <w:r>
+      <w:pPr/>
+      <w:r>
+        <w:rPr>
+          <w:lang w:val="zh_TW" w:bidi="zh_TW"/>
+        </w:rPr>
+      </w:r>
+      <w:r>
+        <w:rPr>
+          <w:lang w:val="zh_TW" w:bidi="zh_TW"/>
+        </w:rPr>
         <w:t>其神學意義最為明顯的經文（在聖經中超過30次出現）包括</w:t>
       </w:r>
       <w:hyperlink r:id="rId15">
         <w:r>
+          <w:rPr>
+            <w:lang w:val="zh_TW" w:bidi="zh_TW"/>
+          </w:rPr>
           <w:rPr>
             <w:color w:val="0000EE"/>
             <w:u w:val="single"/>
@@ -181,10 +323,16 @@
         </w:r>
       </w:hyperlink>
       <w:r>
+        <w:rPr>
+          <w:lang w:val="zh_TW" w:bidi="zh_TW"/>
+        </w:rPr>
         <w:t>；</w:t>
       </w:r>
       <w:hyperlink r:id="rId16">
         <w:r>
+          <w:rPr>
+            <w:lang w:val="zh_TW" w:bidi="zh_TW"/>
+          </w:rPr>
           <w:rPr>
             <w:color w:val="0000EE"/>
             <w:u w:val="single"/>
@@ -193,10 +341,16 @@
         </w:r>
       </w:hyperlink>
       <w:r>
+        <w:rPr>
+          <w:lang w:val="zh_TW" w:bidi="zh_TW"/>
+        </w:rPr>
         <w:t>（七十士譯本）；</w:t>
       </w:r>
       <w:hyperlink r:id="rId17">
         <w:r>
+          <w:rPr>
+            <w:lang w:val="zh_TW" w:bidi="zh_TW"/>
+          </w:rPr>
           <w:rPr>
             <w:color w:val="0000EE"/>
             <w:u w:val="single"/>
@@ -205,10 +359,16 @@
         </w:r>
       </w:hyperlink>
       <w:r>
+        <w:rPr>
+          <w:lang w:val="zh_TW" w:bidi="zh_TW"/>
+        </w:rPr>
         <w:t>；</w:t>
       </w:r>
       <w:hyperlink r:id="rId18">
         <w:r>
+          <w:rPr>
+            <w:lang w:val="zh_TW" w:bidi="zh_TW"/>
+          </w:rPr>
           <w:rPr>
             <w:color w:val="0000EE"/>
             <w:u w:val="single"/>
@@ -217,10 +377,16 @@
         </w:r>
       </w:hyperlink>
       <w:r>
+        <w:rPr>
+          <w:lang w:val="zh_TW" w:bidi="zh_TW"/>
+        </w:rPr>
         <w:t>；</w:t>
       </w:r>
       <w:hyperlink r:id="rId19">
         <w:r>
+          <w:rPr>
+            <w:lang w:val="zh_TW" w:bidi="zh_TW"/>
+          </w:rPr>
           <w:rPr>
             <w:color w:val="0000EE"/>
             <w:u w:val="single"/>
@@ -229,10 +395,16 @@
         </w:r>
       </w:hyperlink>
       <w:r>
+        <w:rPr>
+          <w:lang w:val="zh_TW" w:bidi="zh_TW"/>
+        </w:rPr>
         <w:t>；</w:t>
       </w:r>
       <w:hyperlink r:id="rId20">
         <w:r>
+          <w:rPr>
+            <w:lang w:val="zh_TW" w:bidi="zh_TW"/>
+          </w:rPr>
           <w:rPr>
             <w:color w:val="0000EE"/>
             <w:u w:val="single"/>
@@ -243,6 +415,9 @@
       <w:hyperlink r:id="rId21">
         <w:r>
           <w:rPr>
+            <w:lang w:val="zh_TW" w:bidi="zh_TW"/>
+          </w:rPr>
+          <w:rPr>
             <w:color w:val="0000EE"/>
             <w:u w:val="single"/>
           </w:rPr>
@@ -250,10 +425,16 @@
         </w:r>
       </w:hyperlink>
       <w:r>
+        <w:rPr>
+          <w:lang w:val="zh_TW" w:bidi="zh_TW"/>
+        </w:rPr>
         <w:t>；</w:t>
       </w:r>
       <w:hyperlink r:id="rId22">
         <w:r>
+          <w:rPr>
+            <w:lang w:val="zh_TW" w:bidi="zh_TW"/>
+          </w:rPr>
           <w:rPr>
             <w:color w:val="0000EE"/>
             <w:u w:val="single"/>
@@ -264,6 +445,9 @@
       <w:hyperlink r:id="rId23">
         <w:r>
           <w:rPr>
+            <w:lang w:val="zh_TW" w:bidi="zh_TW"/>
+          </w:rPr>
+          <w:rPr>
             <w:color w:val="0000EE"/>
             <w:u w:val="single"/>
           </w:rPr>
@@ -273,6 +457,9 @@
       <w:hyperlink r:id="rId24">
         <w:r>
           <w:rPr>
+            <w:lang w:val="zh_TW" w:bidi="zh_TW"/>
+          </w:rPr>
+          <w:rPr>
             <w:color w:val="0000EE"/>
             <w:u w:val="single"/>
           </w:rPr>
@@ -280,10 +467,16 @@
         </w:r>
       </w:hyperlink>
       <w:r>
+        <w:rPr>
+          <w:lang w:val="zh_TW" w:bidi="zh_TW"/>
+        </w:rPr>
         <w:t>；</w:t>
       </w:r>
       <w:hyperlink r:id="rId25">
         <w:r>
+          <w:rPr>
+            <w:lang w:val="zh_TW" w:bidi="zh_TW"/>
+          </w:rPr>
           <w:rPr>
             <w:color w:val="0000EE"/>
             <w:u w:val="single"/>
@@ -294,6 +487,9 @@
       <w:hyperlink r:id="rId26">
         <w:r>
           <w:rPr>
+            <w:lang w:val="zh_TW" w:bidi="zh_TW"/>
+          </w:rPr>
+          <w:rPr>
             <w:color w:val="0000EE"/>
             <w:u w:val="single"/>
           </w:rPr>
@@ -301,10 +497,16 @@
         </w:r>
       </w:hyperlink>
       <w:r>
+        <w:rPr>
+          <w:lang w:val="zh_TW" w:bidi="zh_TW"/>
+        </w:rPr>
         <w:t>；</w:t>
       </w:r>
       <w:hyperlink r:id="rId27">
         <w:r>
+          <w:rPr>
+            <w:lang w:val="zh_TW" w:bidi="zh_TW"/>
+          </w:rPr>
           <w:rPr>
             <w:color w:val="0000EE"/>
             <w:u w:val="single"/>
@@ -315,6 +517,9 @@
       <w:hyperlink r:id="rId28">
         <w:r>
           <w:rPr>
+            <w:lang w:val="zh_TW" w:bidi="zh_TW"/>
+          </w:rPr>
+          <w:rPr>
             <w:color w:val="0000EE"/>
             <w:u w:val="single"/>
           </w:rPr>
@@ -322,10 +527,16 @@
         </w:r>
       </w:hyperlink>
       <w:r>
+        <w:rPr>
+          <w:lang w:val="zh_TW" w:bidi="zh_TW"/>
+        </w:rPr>
         <w:t>；</w:t>
       </w:r>
       <w:hyperlink r:id="rId29">
         <w:r>
+          <w:rPr>
+            <w:lang w:val="zh_TW" w:bidi="zh_TW"/>
+          </w:rPr>
           <w:rPr>
             <w:color w:val="0000EE"/>
             <w:u w:val="single"/>
@@ -334,10 +545,16 @@
         </w:r>
       </w:hyperlink>
       <w:r>
+        <w:rPr>
+          <w:lang w:val="zh_TW" w:bidi="zh_TW"/>
+        </w:rPr>
         <w:t>；</w:t>
       </w:r>
       <w:hyperlink r:id="rId30">
         <w:r>
+          <w:rPr>
+            <w:lang w:val="zh_TW" w:bidi="zh_TW"/>
+          </w:rPr>
           <w:rPr>
             <w:color w:val="0000EE"/>
             <w:u w:val="single"/>
@@ -346,10 +563,16 @@
         </w:r>
       </w:hyperlink>
       <w:r>
+        <w:rPr>
+          <w:lang w:val="zh_TW" w:bidi="zh_TW"/>
+        </w:rPr>
         <w:t>；</w:t>
       </w:r>
       <w:hyperlink r:id="rId31">
         <w:r>
+          <w:rPr>
+            <w:lang w:val="zh_TW" w:bidi="zh_TW"/>
+          </w:rPr>
           <w:rPr>
             <w:color w:val="0000EE"/>
             <w:u w:val="single"/>
@@ -360,6 +583,9 @@
       <w:hyperlink r:id="rId32">
         <w:r>
           <w:rPr>
+            <w:lang w:val="zh_TW" w:bidi="zh_TW"/>
+          </w:rPr>
+          <w:rPr>
             <w:color w:val="0000EE"/>
             <w:u w:val="single"/>
           </w:rPr>
@@ -369,6 +595,9 @@
       <w:hyperlink r:id="rId33">
         <w:r>
           <w:rPr>
+            <w:lang w:val="zh_TW" w:bidi="zh_TW"/>
+          </w:rPr>
+          <w:rPr>
             <w:color w:val="0000EE"/>
             <w:u w:val="single"/>
           </w:rPr>
@@ -376,16 +605,30 @@
         </w:r>
       </w:hyperlink>
       <w:r>
+        <w:rPr>
+          <w:lang w:val="zh_TW" w:bidi="zh_TW"/>
+        </w:rPr>
         <w:t>。</w:t>
       </w:r>
     </w:p>
     <w:p>
-      <w:r/>
-      <w:r>
+      <w:pPr/>
+      <w:r>
+        <w:rPr>
+          <w:lang w:val="zh_TW" w:bidi="zh_TW"/>
+        </w:rPr>
+      </w:r>
+      <w:r>
+        <w:rPr>
+          <w:lang w:val="zh_TW" w:bidi="zh_TW"/>
+        </w:rPr>
         <w:t>在但以理書的經文中，重點是神向但以理啟示尼布甲尼撒王夢中的內容與意義，這夢預示了未來的事。此夢是關於神將要成就的事，無法被任何智慧人、占卜師、魔術師或術士來解釋，因為「在天上的神能顯明奧祕的事」（</w:t>
       </w:r>
       <w:hyperlink r:id="rId34">
         <w:r>
+          <w:rPr>
+            <w:lang w:val="zh_TW" w:bidi="zh_TW"/>
+          </w:rPr>
           <w:rPr>
             <w:color w:val="0000EE"/>
             <w:u w:val="single"/>
@@ -394,19 +637,38 @@
         </w:r>
       </w:hyperlink>
       <w:r>
+        <w:rPr>
+          <w:lang w:val="zh_TW" w:bidi="zh_TW"/>
+        </w:rPr>
         <w:t>。</w:t>
       </w:r>
     </w:p>
     <w:p>
-      <w:r/>
-      <w:r>
+      <w:pPr/>
+      <w:r>
+        <w:rPr>
+          <w:lang w:val="zh_TW" w:bidi="zh_TW"/>
+        </w:rPr>
+      </w:r>
+      <w:r>
+        <w:rPr>
+          <w:lang w:val="zh_TW" w:bidi="zh_TW"/>
+        </w:rPr>
         <w:t>近年來的學術研究發現，類似的主題在猶太文獻中也有提及，包括死海古卷。重點在於神對未來，特別是末世的決定。世人困惑於如邪惡問題等議題（即為何若神是良善且有大能的，人們仍然受苦？）。信徒認同這些問題，但知道神有祂的預定計劃，並且有一天祂會使一切明朗。神如何為世上被冤屈的人伸冤，如何審判作惡之人，這些都是「奧秘」的內容，並在基督時代的著作中被大力強調。神掌管宇宙的事務，列國終將成就祂的旨意。</w:t>
       </w:r>
     </w:p>
     <w:p>
-      <w:r/>
+      <w:pPr/>
+      <w:r>
+        <w:rPr>
+          <w:lang w:val="zh_TW" w:bidi="zh_TW"/>
+        </w:rPr>
+      </w:r>
       <w:hyperlink r:id="rId17">
         <w:r>
+          <w:rPr>
+            <w:lang w:val="zh_TW" w:bidi="zh_TW"/>
+          </w:rPr>
           <w:rPr>
             <w:color w:val="0000EE"/>
             <w:u w:val="single"/>
@@ -417,6 +679,9 @@
       <w:hyperlink r:id="rId18">
         <w:r>
           <w:rPr>
+            <w:lang w:val="zh_TW" w:bidi="zh_TW"/>
+          </w:rPr>
+          <w:rPr>
             <w:color w:val="0000EE"/>
             <w:u w:val="single"/>
           </w:rPr>
@@ -424,10 +689,16 @@
         </w:r>
       </w:hyperlink>
       <w:r>
+        <w:rPr>
+          <w:lang w:val="zh_TW" w:bidi="zh_TW"/>
+        </w:rPr>
         <w:t>，和</w:t>
       </w:r>
       <w:hyperlink r:id="rId19">
         <w:r>
+          <w:rPr>
+            <w:lang w:val="zh_TW" w:bidi="zh_TW"/>
+          </w:rPr>
           <w:rPr>
             <w:color w:val="0000EE"/>
             <w:u w:val="single"/>
@@ -436,10 +707,16 @@
         </w:r>
       </w:hyperlink>
       <w:r>
+        <w:rPr>
+          <w:lang w:val="zh_TW" w:bidi="zh_TW"/>
+        </w:rPr>
         <w:t>是關於天國比喻的一部分。天國本身與神在歷史中最終的工作有關。比喻中一些象徵性的意像，如收割，象徵將來的審判。因此，「奧秘」這詞在此處是適當且重要的。耶穌解釋祂為何用比喻來教導，這些比喻既生動地揭示真理，也隱藏真理，對那些心裡不接受的人來說，更是如此。因此，「奧秘」（在馬太福音和路加福音中為複數）描述了耶穌對天國教導的內在意義。接受信息的人將會知道其意義；但對於那些不接受的人，則不僅會失去意義，也可能失去聆聽與回應救恩信息的機會（</w:t>
       </w:r>
       <w:hyperlink r:id="rId35">
         <w:r>
+          <w:rPr>
+            <w:lang w:val="zh_TW" w:bidi="zh_TW"/>
+          </w:rPr>
           <w:rPr>
             <w:color w:val="0000EE"/>
             <w:u w:val="single"/>
@@ -448,16 +725,30 @@
         </w:r>
       </w:hyperlink>
       <w:r>
+        <w:rPr>
+          <w:lang w:val="zh_TW" w:bidi="zh_TW"/>
+        </w:rPr>
         <w:t>）。</w:t>
       </w:r>
     </w:p>
     <w:p>
-      <w:r/>
-      <w:r>
+      <w:pPr/>
+      <w:r>
+        <w:rPr>
+          <w:lang w:val="zh_TW" w:bidi="zh_TW"/>
+        </w:rPr>
+      </w:r>
+      <w:r>
+        <w:rPr>
+          <w:lang w:val="zh_TW" w:bidi="zh_TW"/>
+        </w:rPr>
         <w:t>此段經文的另一個層面是未問過的問題：如果彌賽亞已經降臨，為何邪惡依然存在於世上。比喻中的僕人們想要拔出稗子，象徵邪惡或惡人，但被告知要等到收割的時候——即審判時（</w:t>
       </w:r>
       <w:hyperlink r:id="rId36">
         <w:r>
+          <w:rPr>
+            <w:lang w:val="zh_TW" w:bidi="zh_TW"/>
+          </w:rPr>
           <w:rPr>
             <w:color w:val="0000EE"/>
             <w:u w:val="single"/>
@@ -466,13 +757,24 @@
         </w:r>
       </w:hyperlink>
       <w:r>
+        <w:rPr>
+          <w:lang w:val="zh_TW" w:bidi="zh_TW"/>
+        </w:rPr>
         <w:t>）。邪惡在世上的持續存在及神如何最終處理它，這些也是「奧秘」的一部分。</w:t>
       </w:r>
     </w:p>
     <w:p>
-      <w:r/>
+      <w:pPr/>
+      <w:r>
+        <w:rPr>
+          <w:lang w:val="zh_TW" w:bidi="zh_TW"/>
+        </w:rPr>
+      </w:r>
       <w:hyperlink r:id="rId20">
         <w:r>
+          <w:rPr>
+            <w:lang w:val="zh_TW" w:bidi="zh_TW"/>
+          </w:rPr>
           <w:rPr>
             <w:color w:val="0000EE"/>
             <w:u w:val="single"/>
@@ -481,10 +783,16 @@
         </w:r>
       </w:hyperlink>
       <w:r>
+        <w:rPr>
+          <w:lang w:val="zh_TW" w:bidi="zh_TW"/>
+        </w:rPr>
         <w:t>出現在一段關於以色列民族及其未來的長篇經文中（</w:t>
       </w:r>
       <w:hyperlink r:id="rId37">
         <w:r>
+          <w:rPr>
+            <w:lang w:val="zh_TW" w:bidi="zh_TW"/>
+          </w:rPr>
           <w:rPr>
             <w:color w:val="0000EE"/>
             <w:u w:val="single"/>
@@ -493,10 +801,16 @@
         </w:r>
       </w:hyperlink>
       <w:r>
+        <w:rPr>
+          <w:lang w:val="zh_TW" w:bidi="zh_TW"/>
+        </w:rPr>
         <w:t>章）。這問題也涉及當前的問題與將來的解決方案。在這情況下，問題是以色列的不信。當前以色列的心剛硬被稱為「奧秘」（</w:t>
       </w:r>
       <w:hyperlink r:id="rId20">
         <w:r>
+          <w:rPr>
+            <w:lang w:val="zh_TW" w:bidi="zh_TW"/>
+          </w:rPr>
           <w:rPr>
             <w:color w:val="0000EE"/>
             <w:u w:val="single"/>
@@ -505,10 +819,16 @@
         </w:r>
       </w:hyperlink>
       <w:r>
+        <w:rPr>
+          <w:lang w:val="zh_TW" w:bidi="zh_TW"/>
+        </w:rPr>
         <w:t>）。然而，神的旨意不會被阻撓，「於是以色列全家都要得救」（</w:t>
       </w:r>
       <w:hyperlink r:id="rId38">
         <w:r>
+          <w:rPr>
+            <w:lang w:val="zh_TW" w:bidi="zh_TW"/>
+          </w:rPr>
           <w:rPr>
             <w:color w:val="0000EE"/>
             <w:u w:val="single"/>
@@ -517,13 +837,24 @@
         </w:r>
       </w:hyperlink>
       <w:r>
+        <w:rPr>
+          <w:lang w:val="zh_TW" w:bidi="zh_TW"/>
+        </w:rPr>
         <w:t>節）。這強調了神的旨意，與「奧秘」的概念密不可分，並是整段經文的基礎。</w:t>
       </w:r>
     </w:p>
     <w:p>
-      <w:r/>
+      <w:pPr/>
+      <w:r>
+        <w:rPr>
+          <w:lang w:val="zh_TW" w:bidi="zh_TW"/>
+        </w:rPr>
+      </w:r>
       <w:hyperlink r:id="rId21">
         <w:r>
+          <w:rPr>
+            <w:lang w:val="zh_TW" w:bidi="zh_TW"/>
+          </w:rPr>
           <w:rPr>
             <w:color w:val="0000EE"/>
             <w:u w:val="single"/>
@@ -532,16 +863,30 @@
         </w:r>
       </w:hyperlink>
       <w:r>
+        <w:rPr>
+          <w:lang w:val="zh_TW" w:bidi="zh_TW"/>
+        </w:rPr>
         <w:t>的範圍更廣，將「永古隱藏不言的奧祕」與保羅「所傳的福音和所講的耶穌基督」聯繫起來。這裡的重點更接近於基督受死的意義。</w:t>
       </w:r>
     </w:p>
     <w:p>
-      <w:r/>
-      <w:r>
+      <w:pPr/>
+      <w:r>
+        <w:rPr>
+          <w:lang w:val="zh_TW" w:bidi="zh_TW"/>
+        </w:rPr>
+      </w:r>
+      <w:r>
+        <w:rPr>
+          <w:lang w:val="zh_TW" w:bidi="zh_TW"/>
+        </w:rPr>
         <w:t>神的「奧秘智慧」在</w:t>
       </w:r>
       <w:hyperlink r:id="rId22">
         <w:r>
+          <w:rPr>
+            <w:lang w:val="zh_TW" w:bidi="zh_TW"/>
+          </w:rPr>
           <w:rPr>
             <w:color w:val="0000EE"/>
             <w:u w:val="single"/>
@@ -550,10 +895,16 @@
         </w:r>
       </w:hyperlink>
       <w:r>
+        <w:rPr>
+          <w:lang w:val="zh_TW" w:bidi="zh_TW"/>
+        </w:rPr>
         <w:t>中被提到。背景是保羅所傳的十字架的信息。對那些自以為聰明卻迷失的人來說，這信息是愚拙的，然而，正是這所傳的「愚拙」使信徒得救（</w:t>
       </w:r>
       <w:hyperlink r:id="rId39">
         <w:r>
+          <w:rPr>
+            <w:lang w:val="zh_TW" w:bidi="zh_TW"/>
+          </w:rPr>
           <w:rPr>
             <w:color w:val="0000EE"/>
             <w:u w:val="single"/>
@@ -562,10 +913,16 @@
         </w:r>
       </w:hyperlink>
       <w:r>
+        <w:rPr>
+          <w:lang w:val="zh_TW" w:bidi="zh_TW"/>
+        </w:rPr>
         <w:t>）。保羅並不宣講世俗的「智慧」，而是向那些靈性成熟的人宣講「智慧」（</w:t>
       </w:r>
       <w:hyperlink r:id="rId40">
         <w:r>
+          <w:rPr>
+            <w:lang w:val="zh_TW" w:bidi="zh_TW"/>
+          </w:rPr>
           <w:rPr>
             <w:color w:val="0000EE"/>
             <w:u w:val="single"/>
@@ -574,10 +931,16 @@
         </w:r>
       </w:hyperlink>
       <w:r>
+        <w:rPr>
+          <w:lang w:val="zh_TW" w:bidi="zh_TW"/>
+        </w:rPr>
         <w:t>）。他向這些人講述的是「奧祕的智慧」，或直譯為「在奧秘中的智慧」（</w:t>
       </w:r>
       <w:hyperlink r:id="rId22">
         <w:r>
+          <w:rPr>
+            <w:lang w:val="zh_TW" w:bidi="zh_TW"/>
+          </w:rPr>
           <w:rPr>
             <w:color w:val="0000EE"/>
             <w:u w:val="single"/>
@@ -586,10 +949,16 @@
         </w:r>
       </w:hyperlink>
       <w:r>
+        <w:rPr>
+          <w:lang w:val="zh_TW" w:bidi="zh_TW"/>
+        </w:rPr>
         <w:t>節）。這處經文清楚地將「奧秘」的基本概念與基督的死亡作為救恩的手段聯繫起來。它也將奧秘與歷史的進程（「這世上有權有位之人」）以及神從舊約時期到未來的計劃聯繫起來。第</w:t>
       </w:r>
       <w:hyperlink r:id="rId41">
         <w:r>
+          <w:rPr>
+            <w:lang w:val="zh_TW" w:bidi="zh_TW"/>
+          </w:rPr>
           <w:rPr>
             <w:color w:val="0000EE"/>
             <w:u w:val="single"/>
@@ -598,16 +967,30 @@
         </w:r>
       </w:hyperlink>
       <w:r>
+        <w:rPr>
+          <w:lang w:val="zh_TW" w:bidi="zh_TW"/>
+        </w:rPr>
         <w:t>節強調，神確實已將這些奧秘啟示給我們。</w:t>
       </w:r>
     </w:p>
     <w:p>
-      <w:r/>
-      <w:r>
+      <w:pPr/>
+      <w:r>
+        <w:rPr>
+          <w:lang w:val="zh_TW" w:bidi="zh_TW"/>
+        </w:rPr>
+      </w:r>
+      <w:r>
+        <w:rPr>
+          <w:lang w:val="zh_TW" w:bidi="zh_TW"/>
+        </w:rPr>
         <w:t>在</w:t>
       </w:r>
       <w:hyperlink r:id="rId23">
         <w:r>
+          <w:rPr>
+            <w:lang w:val="zh_TW" w:bidi="zh_TW"/>
+          </w:rPr>
           <w:rPr>
             <w:color w:val="0000EE"/>
             <w:u w:val="single"/>
@@ -616,10 +999,16 @@
         </w:r>
       </w:hyperlink>
       <w:r>
+        <w:rPr>
+          <w:lang w:val="zh_TW" w:bidi="zh_TW"/>
+        </w:rPr>
         <w:t>，保羅再次從神的智慧與世俗智慧的對比中說話（</w:t>
       </w:r>
       <w:hyperlink r:id="rId42">
         <w:r>
+          <w:rPr>
+            <w:lang w:val="zh_TW" w:bidi="zh_TW"/>
+          </w:rPr>
           <w:rPr>
             <w:color w:val="0000EE"/>
             <w:u w:val="single"/>
@@ -628,10 +1017,16 @@
         </w:r>
       </w:hyperlink>
       <w:r>
+        <w:rPr>
+          <w:lang w:val="zh_TW" w:bidi="zh_TW"/>
+        </w:rPr>
         <w:t>）。他不僅提到隱秘之事或奧秘，還引入了管家的概念。他受託管理神的奧秘，並必須忠心地宣講這奧秘的真理。這個主題將在</w:t>
       </w:r>
       <w:hyperlink r:id="rId43">
         <w:r>
+          <w:rPr>
+            <w:lang w:val="zh_TW" w:bidi="zh_TW"/>
+          </w:rPr>
           <w:rPr>
             <w:color w:val="0000EE"/>
             <w:u w:val="single"/>
@@ -640,16 +1035,30 @@
         </w:r>
       </w:hyperlink>
       <w:r>
+        <w:rPr>
+          <w:lang w:val="zh_TW" w:bidi="zh_TW"/>
+        </w:rPr>
         <w:t>中再次出現。</w:t>
       </w:r>
     </w:p>
     <w:p>
-      <w:r/>
-      <w:r>
+      <w:pPr/>
+      <w:r>
+        <w:rPr>
+          <w:lang w:val="zh_TW" w:bidi="zh_TW"/>
+        </w:rPr>
+      </w:r>
+      <w:r>
+        <w:rPr>
+          <w:lang w:val="zh_TW" w:bidi="zh_TW"/>
+        </w:rPr>
         <w:t>保羅在</w:t>
       </w:r>
       <w:hyperlink r:id="rId24">
         <w:r>
+          <w:rPr>
+            <w:lang w:val="zh_TW" w:bidi="zh_TW"/>
+          </w:rPr>
           <w:rPr>
             <w:color w:val="0000EE"/>
             <w:u w:val="single"/>
@@ -658,10 +1067,16 @@
         </w:r>
       </w:hyperlink>
       <w:r>
+        <w:rPr>
+          <w:lang w:val="zh_TW" w:bidi="zh_TW"/>
+        </w:rPr>
         <w:t>再次談及奧秘與末世的關係。早前的經文（</w:t>
       </w:r>
       <w:hyperlink r:id="rId44">
         <w:r>
+          <w:rPr>
+            <w:lang w:val="zh_TW" w:bidi="zh_TW"/>
+          </w:rPr>
           <w:rPr>
             <w:color w:val="0000EE"/>
             <w:u w:val="single"/>
@@ -670,10 +1085,16 @@
         </w:r>
       </w:hyperlink>
       <w:r>
+        <w:rPr>
+          <w:lang w:val="zh_TW" w:bidi="zh_TW"/>
+        </w:rPr>
         <w:t>）表明人類的知識無法預見神所計劃的，但神已將這奧秘啟示給信徒。這奧秘所揭示的主要方面之一就是信徒將如何被帶入神的同在：「我如今把一件奧祕的事告訴你們：我們不是都要睡覺，乃是都要改變，就在一霎時，眨眼之間，號筒末次吹響的時候。」（</w:t>
       </w:r>
       <w:hyperlink r:id="rId45">
         <w:r>
+          <w:rPr>
+            <w:lang w:val="zh_TW" w:bidi="zh_TW"/>
+          </w:rPr>
           <w:rPr>
             <w:color w:val="0000EE"/>
             <w:u w:val="single"/>
@@ -682,10 +1103,16 @@
         </w:r>
       </w:hyperlink>
       <w:r>
+        <w:rPr>
+          <w:lang w:val="zh_TW" w:bidi="zh_TW"/>
+        </w:rPr>
         <w:t>）。哥林多前書中的其它奧秘的提及，出現在第</w:t>
       </w:r>
       <w:hyperlink r:id="rId46">
         <w:r>
+          <w:rPr>
+            <w:lang w:val="zh_TW" w:bidi="zh_TW"/>
+          </w:rPr>
           <w:rPr>
             <w:color w:val="0000EE"/>
             <w:u w:val="single"/>
@@ -694,10 +1121,16 @@
         </w:r>
       </w:hyperlink>
       <w:r>
+        <w:rPr>
+          <w:lang w:val="zh_TW" w:bidi="zh_TW"/>
+        </w:rPr>
         <w:t>中，這些章節探討屬靈恩賜，包括接受神的啟示，因此在</w:t>
       </w:r>
       <w:hyperlink r:id="rId47">
         <w:r>
+          <w:rPr>
+            <w:lang w:val="zh_TW" w:bidi="zh_TW"/>
+          </w:rPr>
           <w:rPr>
             <w:color w:val="0000EE"/>
             <w:u w:val="single"/>
@@ -706,10 +1139,16 @@
         </w:r>
       </w:hyperlink>
       <w:r>
+        <w:rPr>
+          <w:lang w:val="zh_TW" w:bidi="zh_TW"/>
+        </w:rPr>
         <w:t>和</w:t>
       </w:r>
       <w:hyperlink r:id="rId48">
         <w:r>
+          <w:rPr>
+            <w:lang w:val="zh_TW" w:bidi="zh_TW"/>
+          </w:rPr>
           <w:rPr>
             <w:color w:val="0000EE"/>
             <w:u w:val="single"/>
@@ -718,16 +1157,30 @@
         </w:r>
       </w:hyperlink>
       <w:r>
+        <w:rPr>
+          <w:lang w:val="zh_TW" w:bidi="zh_TW"/>
+        </w:rPr>
         <w:t>中使用「奧秘」一詞是合適的。</w:t>
       </w:r>
     </w:p>
     <w:p>
-      <w:r/>
-      <w:r>
+      <w:pPr/>
+      <w:r>
+        <w:rPr>
+          <w:lang w:val="zh_TW" w:bidi="zh_TW"/>
+        </w:rPr>
+      </w:r>
+      <w:r>
+        <w:rPr>
+          <w:lang w:val="zh_TW" w:bidi="zh_TW"/>
+        </w:rPr>
         <w:t>以弗所書開篇即一連串陳述神在歷史中的目的，並以基督的普世主權作為終點（</w:t>
       </w:r>
       <w:hyperlink r:id="rId49">
         <w:r>
+          <w:rPr>
+            <w:lang w:val="zh_TW" w:bidi="zh_TW"/>
+          </w:rPr>
           <w:rPr>
             <w:color w:val="0000EE"/>
             <w:u w:val="single"/>
@@ -736,10 +1189,16 @@
         </w:r>
       </w:hyperlink>
       <w:r>
+        <w:rPr>
+          <w:lang w:val="zh_TW" w:bidi="zh_TW"/>
+        </w:rPr>
         <w:t>）。這些陳述包括「揀選」、「預定」、「旨意」、「計劃」、「謀略」等術語。這顯然是猶太古文獻中與「奧秘」一詞相關的概念，並闡明了保羅使用「叫我們知道他旨意的奧祕」的意義（</w:t>
       </w:r>
       <w:hyperlink r:id="rId25">
         <w:r>
+          <w:rPr>
+            <w:lang w:val="zh_TW" w:bidi="zh_TW"/>
+          </w:rPr>
           <w:rPr>
             <w:color w:val="0000EE"/>
             <w:u w:val="single"/>
@@ -748,16 +1207,30 @@
         </w:r>
       </w:hyperlink>
       <w:r>
+        <w:rPr>
+          <w:lang w:val="zh_TW" w:bidi="zh_TW"/>
+        </w:rPr>
         <w:t>節）。</w:t>
       </w:r>
     </w:p>
     <w:p>
-      <w:r/>
-      <w:r>
+      <w:pPr/>
+      <w:r>
+        <w:rPr>
+          <w:lang w:val="zh_TW" w:bidi="zh_TW"/>
+        </w:rPr>
+      </w:r>
+      <w:r>
+        <w:rPr>
+          <w:lang w:val="zh_TW" w:bidi="zh_TW"/>
+        </w:rPr>
         <w:t>神的目的之一是要形成一個信徒的團體，使信徒得以與祂和好，也彼此和好（</w:t>
       </w:r>
       <w:hyperlink r:id="rId50">
         <w:r>
+          <w:rPr>
+            <w:lang w:val="zh_TW" w:bidi="zh_TW"/>
+          </w:rPr>
           <w:rPr>
             <w:color w:val="0000EE"/>
             <w:u w:val="single"/>
@@ -766,10 +1239,16 @@
         </w:r>
       </w:hyperlink>
       <w:r>
+        <w:rPr>
+          <w:lang w:val="zh_TW" w:bidi="zh_TW"/>
+        </w:rPr>
         <w:t>）。在這個團體中，猶太信徒和外邦信徒被結合成一體，同享基督裡的應許，這是神啟示計劃的一個新階段，保羅稱之為「奧秘」（</w:t>
       </w:r>
       <w:hyperlink r:id="rId51">
         <w:r>
+          <w:rPr>
+            <w:lang w:val="zh_TW" w:bidi="zh_TW"/>
+          </w:rPr>
           <w:rPr>
             <w:color w:val="0000EE"/>
             <w:u w:val="single"/>
@@ -778,10 +1257,16 @@
         </w:r>
       </w:hyperlink>
       <w:r>
+        <w:rPr>
+          <w:lang w:val="zh_TW" w:bidi="zh_TW"/>
+        </w:rPr>
         <w:t>）。如前所述，保羅本身負有忠實宣講這「奧秘」的責任（</w:t>
       </w:r>
       <w:hyperlink r:id="rId52">
         <w:r>
+          <w:rPr>
+            <w:lang w:val="zh_TW" w:bidi="zh_TW"/>
+          </w:rPr>
           <w:rPr>
             <w:color w:val="0000EE"/>
             <w:u w:val="single"/>
@@ -790,10 +1275,16 @@
         </w:r>
       </w:hyperlink>
       <w:r>
+        <w:rPr>
+          <w:lang w:val="zh_TW" w:bidi="zh_TW"/>
+        </w:rPr>
         <w:t>；參</w:t>
       </w:r>
       <w:hyperlink r:id="rId53">
         <w:r>
+          <w:rPr>
+            <w:lang w:val="zh_TW" w:bidi="zh_TW"/>
+          </w:rPr>
           <w:rPr>
             <w:color w:val="0000EE"/>
             <w:u w:val="single"/>
@@ -802,16 +1293,30 @@
         </w:r>
       </w:hyperlink>
       <w:r>
+        <w:rPr>
+          <w:lang w:val="zh_TW" w:bidi="zh_TW"/>
+        </w:rPr>
         <w:t>）。</w:t>
       </w:r>
     </w:p>
     <w:p>
-      <w:r/>
-      <w:r>
+      <w:pPr/>
+      <w:r>
+        <w:rPr>
+          <w:lang w:val="zh_TW" w:bidi="zh_TW"/>
+        </w:rPr>
+      </w:r>
+      <w:r>
+        <w:rPr>
+          <w:lang w:val="zh_TW" w:bidi="zh_TW"/>
+        </w:rPr>
         <w:t>歌羅西書繼續表達保羅對這「奧秘」的責任感，這「奧秘」即「神的道」（</w:t>
       </w:r>
       <w:hyperlink r:id="rId54">
         <w:r>
+          <w:rPr>
+            <w:lang w:val="zh_TW" w:bidi="zh_TW"/>
+          </w:rPr>
           <w:rPr>
             <w:color w:val="0000EE"/>
             <w:u w:val="single"/>
@@ -820,10 +1325,16 @@
         </w:r>
       </w:hyperlink>
       <w:r>
+        <w:rPr>
+          <w:lang w:val="zh_TW" w:bidi="zh_TW"/>
+        </w:rPr>
         <w:t>。同樣有與歷史跨度相聯繫的奧秘觀念，即「這道理就是歷世歷代所隱藏的奧祕；但如今向他的聖徒顯明了」（</w:t>
       </w:r>
       <w:hyperlink r:id="rId55">
         <w:r>
+          <w:rPr>
+            <w:lang w:val="zh_TW" w:bidi="zh_TW"/>
+          </w:rPr>
           <w:rPr>
             <w:color w:val="0000EE"/>
             <w:u w:val="single"/>
@@ -832,10 +1343,16 @@
         </w:r>
       </w:hyperlink>
       <w:r>
+        <w:rPr>
+          <w:lang w:val="zh_TW" w:bidi="zh_TW"/>
+        </w:rPr>
         <w:t>節）。正如以弗所書所述，教會是神的奧秘施行的所在，「就是基督在你們心裏成了 有榮耀的盼望」（</w:t>
       </w:r>
       <w:hyperlink r:id="rId56">
         <w:r>
+          <w:rPr>
+            <w:lang w:val="zh_TW" w:bidi="zh_TW"/>
+          </w:rPr>
           <w:rPr>
             <w:color w:val="0000EE"/>
             <w:u w:val="single"/>
@@ -844,10 +1361,16 @@
         </w:r>
       </w:hyperlink>
       <w:r>
+        <w:rPr>
+          <w:lang w:val="zh_TW" w:bidi="zh_TW"/>
+        </w:rPr>
         <w:t>節）。這基督被以智慧傳揚，使信徒在祂裡面成全（</w:t>
       </w:r>
       <w:hyperlink r:id="rId57">
         <w:r>
+          <w:rPr>
+            <w:lang w:val="zh_TW" w:bidi="zh_TW"/>
+          </w:rPr>
           <w:rPr>
             <w:color w:val="0000EE"/>
             <w:u w:val="single"/>
@@ -856,10 +1379,16 @@
         </w:r>
       </w:hyperlink>
       <w:r>
+        <w:rPr>
+          <w:lang w:val="zh_TW" w:bidi="zh_TW"/>
+        </w:rPr>
         <w:t>節）。歌羅西信徒被請求為保羅禱告，使他能宣講這「奧秘」（</w:t>
       </w:r>
       <w:hyperlink r:id="rId58">
         <w:r>
+          <w:rPr>
+            <w:lang w:val="zh_TW" w:bidi="zh_TW"/>
+          </w:rPr>
           <w:rPr>
             <w:color w:val="0000EE"/>
             <w:u w:val="single"/>
@@ -868,16 +1397,30 @@
         </w:r>
       </w:hyperlink>
       <w:r>
+        <w:rPr>
+          <w:lang w:val="zh_TW" w:bidi="zh_TW"/>
+        </w:rPr>
         <w:t>。</w:t>
       </w:r>
     </w:p>
     <w:p>
-      <w:r/>
-      <w:r>
+      <w:pPr/>
+      <w:r>
+        <w:rPr>
+          <w:lang w:val="zh_TW" w:bidi="zh_TW"/>
+        </w:rPr>
+      </w:r>
+      <w:r>
+        <w:rPr>
+          <w:lang w:val="zh_TW" w:bidi="zh_TW"/>
+        </w:rPr>
         <w:t>在</w:t>
       </w:r>
       <w:hyperlink r:id="rId59">
         <w:r>
+          <w:rPr>
+            <w:lang w:val="zh_TW" w:bidi="zh_TW"/>
+          </w:rPr>
           <w:rPr>
             <w:color w:val="0000EE"/>
             <w:u w:val="single"/>
@@ -886,10 +1429,16 @@
         </w:r>
       </w:hyperlink>
       <w:r>
+        <w:rPr>
+          <w:lang w:val="zh_TW" w:bidi="zh_TW"/>
+        </w:rPr>
         <w:t>中清楚表明，「敬虔的奧秘」包括了與「奧秘」相關的基本元素，例如其在世上的顯現和最終的證明。然而，神的這個宏大計劃並非沒有反對力量。關於末世的到來，保羅再次提到一個奧秘，此時它是一個黑暗的奧秘，被稱為「不法的隱意」（</w:t>
       </w:r>
       <w:hyperlink r:id="rId29">
         <w:r>
+          <w:rPr>
+            <w:lang w:val="zh_TW" w:bidi="zh_TW"/>
+          </w:rPr>
           <w:rPr>
             <w:color w:val="0000EE"/>
             <w:u w:val="single"/>
@@ -898,10 +1447,16 @@
         </w:r>
       </w:hyperlink>
       <w:r>
+        <w:rPr>
+          <w:lang w:val="zh_TW" w:bidi="zh_TW"/>
+        </w:rPr>
         <w:t>。在啟示錄中有類似的邪惡勢力，「巴比倫，淫婦……之母」與「奧秘」一詞同時出現（</w:t>
       </w:r>
       <w:hyperlink r:id="rId60">
         <w:r>
+          <w:rPr>
+            <w:lang w:val="zh_TW" w:bidi="zh_TW"/>
+          </w:rPr>
           <w:rPr>
             <w:color w:val="0000EE"/>
             <w:u w:val="single"/>
@@ -910,13 +1465,24 @@
         </w:r>
       </w:hyperlink>
       <w:r>
+        <w:rPr>
+          <w:lang w:val="zh_TW" w:bidi="zh_TW"/>
+        </w:rPr>
         <w:t>。這或許表明有與神對抗的勢力，其行動對人而言也是難以理解的。然而，神的真理和能力終將勝過這些力量，並將祂的奧秘——祂智慧的旨意——成全。</w:t>
       </w:r>
     </w:p>
     <w:p>
-      <w:r/>
+      <w:pPr/>
+      <w:r>
+        <w:rPr>
+          <w:lang w:val="zh_TW" w:bidi="zh_TW"/>
+        </w:rPr>
+      </w:r>
       <w:hyperlink r:id="rId61">
         <w:r>
+          <w:rPr>
+            <w:lang w:val="zh_TW" w:bidi="zh_TW"/>
+          </w:rPr>
           <w:rPr>
             <w:color w:val="0000EE"/>
             <w:u w:val="single"/>
@@ -925,10 +1491,21 @@
         </w:r>
       </w:hyperlink>
       <w:r>
+        <w:rPr>
+          <w:lang w:val="zh_TW" w:bidi="zh_TW"/>
+        </w:rPr>
         <w:t>宣告了這個成全。多年來人們在困惑和邪惡中等待，現在天使宣告「不再有時日了」此時已到，「神的奧祕就成全了」。注意此處的奧秘具有動態的特質，它不僅是靜態的真理，而是能「成全」的事物。這歷史的偉大高潮符合神先前對祂眾先知所啟示的內容。因此，這奧秘是神的智慧旨意，它既引導歷史，又在歷史的終結中啟示出來。它對邪惡問題以及那些徒然與神對抗的邪惡勢力給予了答案。這奧秘宣告了歷史中心事件——基督的死亡的意義，並揭示了復活的果效，即在基督再臨時所有信徒的最終轉變。</w:t>
       </w:r>
-      <w:r/>
-      <w:r/>
+      <w:r>
+        <w:rPr>
+          <w:lang w:val="zh_TW" w:bidi="zh_TW"/>
+        </w:rPr>
+      </w:r>
+      <w:r>
+        <w:rPr>
+          <w:lang w:val="zh_TW" w:bidi="zh_TW"/>
+        </w:rPr>
+      </w:r>
     </w:p>
     <w:sectPr>
       <w:footnotePr>
@@ -2830,7 +3407,7 @@
     <w:rPrDefault>
       <w:rPr>
         <w:rFonts w:ascii="Times New Roman" w:eastAsia="Times New Roman" w:hAnsi="Times New Roman" w:cs="Times New Roman"/>
-        <w:lang w:val="en-US" w:eastAsia="en-US" w:bidi="ar-SA"/>
+        <w:lang w:val="zh_TW" w:eastAsia="en-US" w:bidi="ar-SA"/>
       </w:rPr>
     </w:rPrDefault>
     <w:pPrDefault/>

--- a/zht/docx/004.content.docx
+++ b/zht/docx/004.content.docx
@@ -28,19 +28,18 @@
       </w:r>
     </w:p>
     <w:p>
-      <w:pPr>
-        <w:pStyle w:val="Heading2"/>
-      </w:pPr>
-      <w:r>
-        <w:rPr>
-          <w:lang w:val="zh_TW" w:bidi="zh_TW"/>
-        </w:rPr>
-        <w:t>License Information</w:t>
-      </w:r>
-      <w:r>
-        <w:rPr>
-          <w:lang w:val="zh_TW" w:bidi="zh_TW"/>
-        </w:rPr>
+      <w:pPr/>
+      <w:r>
+        <w:rPr>
+          <w:lang w:val="zh_TW" w:bidi="zh_TW"/>
+        </w:rPr>
+      </w:r>
+      <w:r>
+        <w:rPr>
+          <w:b/>
+          <w:lang w:val="zh_TW" w:bidi="zh_TW"/>
+        </w:rPr>
+        <w:t>Aquifer Open Bible Dictionary</w:t>
       </w:r>
     </w:p>
     <w:p>
@@ -52,22 +51,9 @@
       </w:r>
       <w:r>
         <w:rPr>
-          <w:b/>
-          <w:lang w:val="zh_TW" w:bidi="zh_TW"/>
-        </w:rPr>
-        <w:t>聖經詞典 (Tyndale)</w:t>
-      </w:r>
-      <w:r>
-        <w:rPr>
-          <w:lang w:val="zh_TW" w:bidi="zh_TW"/>
-        </w:rPr>
-        <w:t xml:space="preserve"> (Chinese (Traditional)) is based on</w:t>
-      </w:r>
-      <w:r>
-        <w:rPr>
-          <w:lang w:val="zh_TW" w:bidi="zh_TW"/>
-        </w:rPr>
-        <w:t xml:space="preserve">: </w:t>
+          <w:lang w:val="zh_TW" w:bidi="zh_TW"/>
+        </w:rPr>
+        <w:t xml:space="preserve">This work is an adaptation of </w:t>
       </w:r>
       <w:r>
         <w:rPr>
@@ -79,48 +65,19 @@
         <w:rPr>
           <w:lang w:val="zh_TW" w:bidi="zh_TW"/>
         </w:rPr>
-        <w:t xml:space="preserve">, </w:t>
-      </w:r>
-      <w:hyperlink r:id="rId13">
-        <w:r>
-          <w:rPr>
-            <w:lang w:val="zh_TW" w:bidi="zh_TW"/>
-          </w:rPr>
-          <w:rPr>
-            <w:color w:val="0000EE"/>
-            <w:u w:val="single"/>
-          </w:rPr>
-          <w:t>Tyndale House Publishers</w:t>
-        </w:r>
-      </w:hyperlink>
-      <w:r>
-        <w:rPr>
-          <w:lang w:val="zh_TW" w:bidi="zh_TW"/>
-        </w:rPr>
-        <w:t xml:space="preserve">, 2023, which is licensed under a </w:t>
-      </w:r>
-      <w:hyperlink r:id="rId14">
-        <w:r>
-          <w:rPr>
-            <w:lang w:val="zh_TW" w:bidi="zh_TW"/>
-          </w:rPr>
-          <w:rPr>
-            <w:color w:val="0000EE"/>
-            <w:u w:val="single"/>
-          </w:rPr>
-          <w:t>CC BY-SA 4.0 license</w:t>
-        </w:r>
-      </w:hyperlink>
-      <w:r>
-        <w:rPr>
-          <w:lang w:val="zh_TW" w:bidi="zh_TW"/>
-        </w:rPr>
-        <w:t>.</w:t>
-      </w:r>
-      <w:r>
-        <w:rPr>
-          <w:lang w:val="zh_TW" w:bidi="zh_TW"/>
-        </w:rPr>
+        <w:t xml:space="preserve"> © 2023 Tyndale House Publishers, licensed under the CC BY-SA 4.0 license. The adaptation, </w:t>
+      </w:r>
+      <w:r>
+        <w:rPr>
+          <w:lang w:val="zh_TW" w:bidi="zh_TW"/>
+        </w:rPr>
+        <w:t>Aquifer Open Bible Dictionary</w:t>
+      </w:r>
+      <w:r>
+        <w:rPr>
+          <w:lang w:val="zh_TW" w:bidi="zh_TW"/>
+        </w:rPr>
+        <w:t>, was created by Mission Mutual and is also licensed under CC BY-SA 4.0.</w:t>
       </w:r>
     </w:p>
     <w:p>
@@ -134,7 +91,7 @@
         <w:rPr>
           <w:lang w:val="zh_TW" w:bidi="zh_TW"/>
         </w:rPr>
-        <w:t>This PDF version is provided under the same license.</w:t>
+        <w:t>This resource has been adapted into multiple languages, including English, Tok Pisin, Arabic (عربي), French (Français), Hindi (हिंदी), Indonesian (Bahasa Indonesia), Portuguese (Português), Russian (Русский), Spanish (Español), Swahili (Kiswahili), and Simplified Chinese (简体中文).</w:t>
       </w:r>
       <w:r>
         <w:rPr>
@@ -310,7 +267,7 @@
         </w:rPr>
         <w:t>其神學意義最為明顯的經文（在聖經中超過30次出現）包括</w:t>
       </w:r>
-      <w:hyperlink r:id="rId15">
+      <w:hyperlink r:id="rId13">
         <w:r>
           <w:rPr>
             <w:lang w:val="zh_TW" w:bidi="zh_TW"/>
@@ -328,7 +285,7 @@
         </w:rPr>
         <w:t>；</w:t>
       </w:r>
-      <w:hyperlink r:id="rId16">
+      <w:hyperlink r:id="rId14">
         <w:r>
           <w:rPr>
             <w:lang w:val="zh_TW" w:bidi="zh_TW"/>
@@ -346,7 +303,7 @@
         </w:rPr>
         <w:t>（七十士譯本）；</w:t>
       </w:r>
-      <w:hyperlink r:id="rId17">
+      <w:hyperlink r:id="rId15">
         <w:r>
           <w:rPr>
             <w:lang w:val="zh_TW" w:bidi="zh_TW"/>
@@ -364,7 +321,7 @@
         </w:rPr>
         <w:t>；</w:t>
       </w:r>
-      <w:hyperlink r:id="rId18">
+      <w:hyperlink r:id="rId16">
         <w:r>
           <w:rPr>
             <w:lang w:val="zh_TW" w:bidi="zh_TW"/>
@@ -382,7 +339,7 @@
         </w:rPr>
         <w:t>；</w:t>
       </w:r>
-      <w:hyperlink r:id="rId19">
+      <w:hyperlink r:id="rId17">
         <w:r>
           <w:rPr>
             <w:lang w:val="zh_TW" w:bidi="zh_TW"/>
@@ -400,7 +357,7 @@
         </w:rPr>
         <w:t>；</w:t>
       </w:r>
-      <w:hyperlink r:id="rId20">
+      <w:hyperlink r:id="rId18">
         <w:r>
           <w:rPr>
             <w:lang w:val="zh_TW" w:bidi="zh_TW"/>
@@ -412,7 +369,7 @@
           <w:t>羅11:25，</w:t>
         </w:r>
       </w:hyperlink>
-      <w:hyperlink r:id="rId21">
+      <w:hyperlink r:id="rId19">
         <w:r>
           <w:rPr>
             <w:lang w:val="zh_TW" w:bidi="zh_TW"/>
@@ -430,7 +387,7 @@
         </w:rPr>
         <w:t>；</w:t>
       </w:r>
-      <w:hyperlink r:id="rId22">
+      <w:hyperlink r:id="rId20">
         <w:r>
           <w:rPr>
             <w:lang w:val="zh_TW" w:bidi="zh_TW"/>
@@ -442,7 +399,7 @@
           <w:t>林前2:7，．</w:t>
         </w:r>
       </w:hyperlink>
-      <w:hyperlink r:id="rId23">
+      <w:hyperlink r:id="rId21">
         <w:r>
           <w:rPr>
             <w:lang w:val="zh_TW" w:bidi="zh_TW"/>
@@ -454,7 +411,7 @@
           <w:t>4:1，</w:t>
         </w:r>
       </w:hyperlink>
-      <w:hyperlink r:id="rId24">
+      <w:hyperlink r:id="rId22">
         <w:r>
           <w:rPr>
             <w:lang w:val="zh_TW" w:bidi="zh_TW"/>
@@ -472,7 +429,7 @@
         </w:rPr>
         <w:t>；</w:t>
       </w:r>
-      <w:hyperlink r:id="rId25">
+      <w:hyperlink r:id="rId23">
         <w:r>
           <w:rPr>
             <w:lang w:val="zh_TW" w:bidi="zh_TW"/>
@@ -484,7 +441,7 @@
           <w:t>弗1:9，</w:t>
         </w:r>
       </w:hyperlink>
-      <w:hyperlink r:id="rId26">
+      <w:hyperlink r:id="rId24">
         <w:r>
           <w:rPr>
             <w:lang w:val="zh_TW" w:bidi="zh_TW"/>
@@ -502,7 +459,7 @@
         </w:rPr>
         <w:t>；</w:t>
       </w:r>
-      <w:hyperlink r:id="rId27">
+      <w:hyperlink r:id="rId25">
         <w:r>
           <w:rPr>
             <w:lang w:val="zh_TW" w:bidi="zh_TW"/>
@@ -514,7 +471,7 @@
           <w:t>西1:26–29，</w:t>
         </w:r>
       </w:hyperlink>
-      <w:hyperlink r:id="rId28">
+      <w:hyperlink r:id="rId26">
         <w:r>
           <w:rPr>
             <w:lang w:val="zh_TW" w:bidi="zh_TW"/>
@@ -532,7 +489,7 @@
         </w:rPr>
         <w:t>；</w:t>
       </w:r>
-      <w:hyperlink r:id="rId29">
+      <w:hyperlink r:id="rId27">
         <w:r>
           <w:rPr>
             <w:lang w:val="zh_TW" w:bidi="zh_TW"/>
@@ -550,7 +507,7 @@
         </w:rPr>
         <w:t>；</w:t>
       </w:r>
-      <w:hyperlink r:id="rId30">
+      <w:hyperlink r:id="rId28">
         <w:r>
           <w:rPr>
             <w:lang w:val="zh_TW" w:bidi="zh_TW"/>
@@ -568,7 +525,7 @@
         </w:rPr>
         <w:t>；</w:t>
       </w:r>
-      <w:hyperlink r:id="rId31">
+      <w:hyperlink r:id="rId29">
         <w:r>
           <w:rPr>
             <w:lang w:val="zh_TW" w:bidi="zh_TW"/>
@@ -580,7 +537,7 @@
           <w:t>啟1:20，</w:t>
         </w:r>
       </w:hyperlink>
-      <w:hyperlink r:id="rId32">
+      <w:hyperlink r:id="rId30">
         <w:r>
           <w:rPr>
             <w:lang w:val="zh_TW" w:bidi="zh_TW"/>
@@ -592,7 +549,7 @@
           <w:t>10:7，</w:t>
         </w:r>
       </w:hyperlink>
-      <w:hyperlink r:id="rId33">
+      <w:hyperlink r:id="rId31">
         <w:r>
           <w:rPr>
             <w:lang w:val="zh_TW" w:bidi="zh_TW"/>
@@ -624,7 +581,7 @@
         </w:rPr>
         <w:t>在但以理書的經文中，重點是神向但以理啟示尼布甲尼撒王夢中的內容與意義，這夢預示了未來的事。此夢是關於神將要成就的事，無法被任何智慧人、占卜師、魔術師或術士來解釋，因為「在天上的神能顯明奧祕的事」（</w:t>
       </w:r>
-      <w:hyperlink r:id="rId34">
+      <w:hyperlink r:id="rId32">
         <w:r>
           <w:rPr>
             <w:lang w:val="zh_TW" w:bidi="zh_TW"/>
@@ -664,7 +621,7 @@
           <w:lang w:val="zh_TW" w:bidi="zh_TW"/>
         </w:rPr>
       </w:r>
-      <w:hyperlink r:id="rId17">
+      <w:hyperlink r:id="rId15">
         <w:r>
           <w:rPr>
             <w:lang w:val="zh_TW" w:bidi="zh_TW"/>
@@ -676,7 +633,7 @@
           <w:t>馬太福音十三章11節、</w:t>
         </w:r>
       </w:hyperlink>
-      <w:hyperlink r:id="rId18">
+      <w:hyperlink r:id="rId16">
         <w:r>
           <w:rPr>
             <w:lang w:val="zh_TW" w:bidi="zh_TW"/>
@@ -694,7 +651,7 @@
         </w:rPr>
         <w:t>，和</w:t>
       </w:r>
-      <w:hyperlink r:id="rId19">
+      <w:hyperlink r:id="rId17">
         <w:r>
           <w:rPr>
             <w:lang w:val="zh_TW" w:bidi="zh_TW"/>
@@ -712,7 +669,7 @@
         </w:rPr>
         <w:t>是關於天國比喻的一部分。天國本身與神在歷史中最終的工作有關。比喻中一些象徵性的意像，如收割，象徵將來的審判。因此，「奧秘」這詞在此處是適當且重要的。耶穌解釋祂為何用比喻來教導，這些比喻既生動地揭示真理，也隱藏真理，對那些心裡不接受的人來說，更是如此。因此，「奧秘」（在馬太福音和路加福音中為複數）描述了耶穌對天國教導的內在意義。接受信息的人將會知道其意義；但對於那些不接受的人，則不僅會失去意義，也可能失去聆聽與回應救恩信息的機會（</w:t>
       </w:r>
-      <w:hyperlink r:id="rId35">
+      <w:hyperlink r:id="rId33">
         <w:r>
           <w:rPr>
             <w:lang w:val="zh_TW" w:bidi="zh_TW"/>
@@ -744,7 +701,7 @@
         </w:rPr>
         <w:t>此段經文的另一個層面是未問過的問題：如果彌賽亞已經降臨，為何邪惡依然存在於世上。比喻中的僕人們想要拔出稗子，象徵邪惡或惡人，但被告知要等到收割的時候——即審判時（</w:t>
       </w:r>
-      <w:hyperlink r:id="rId36">
+      <w:hyperlink r:id="rId34">
         <w:r>
           <w:rPr>
             <w:lang w:val="zh_TW" w:bidi="zh_TW"/>
@@ -770,7 +727,7 @@
           <w:lang w:val="zh_TW" w:bidi="zh_TW"/>
         </w:rPr>
       </w:r>
-      <w:hyperlink r:id="rId20">
+      <w:hyperlink r:id="rId18">
         <w:r>
           <w:rPr>
             <w:lang w:val="zh_TW" w:bidi="zh_TW"/>
@@ -788,7 +745,7 @@
         </w:rPr>
         <w:t>出現在一段關於以色列民族及其未來的長篇經文中（</w:t>
       </w:r>
-      <w:hyperlink r:id="rId37">
+      <w:hyperlink r:id="rId35">
         <w:r>
           <w:rPr>
             <w:lang w:val="zh_TW" w:bidi="zh_TW"/>
@@ -806,7 +763,7 @@
         </w:rPr>
         <w:t>章）。這問題也涉及當前的問題與將來的解決方案。在這情況下，問題是以色列的不信。當前以色列的心剛硬被稱為「奧秘」（</w:t>
       </w:r>
-      <w:hyperlink r:id="rId20">
+      <w:hyperlink r:id="rId18">
         <w:r>
           <w:rPr>
             <w:lang w:val="zh_TW" w:bidi="zh_TW"/>
@@ -824,7 +781,7 @@
         </w:rPr>
         <w:t>）。然而，神的旨意不會被阻撓，「於是以色列全家都要得救」（</w:t>
       </w:r>
-      <w:hyperlink r:id="rId38">
+      <w:hyperlink r:id="rId36">
         <w:r>
           <w:rPr>
             <w:lang w:val="zh_TW" w:bidi="zh_TW"/>
@@ -850,7 +807,7 @@
           <w:lang w:val="zh_TW" w:bidi="zh_TW"/>
         </w:rPr>
       </w:r>
-      <w:hyperlink r:id="rId21">
+      <w:hyperlink r:id="rId19">
         <w:r>
           <w:rPr>
             <w:lang w:val="zh_TW" w:bidi="zh_TW"/>
@@ -882,7 +839,7 @@
         </w:rPr>
         <w:t>神的「奧秘智慧」在</w:t>
       </w:r>
-      <w:hyperlink r:id="rId22">
+      <w:hyperlink r:id="rId20">
         <w:r>
           <w:rPr>
             <w:lang w:val="zh_TW" w:bidi="zh_TW"/>
@@ -900,7 +857,7 @@
         </w:rPr>
         <w:t>中被提到。背景是保羅所傳的十字架的信息。對那些自以為聰明卻迷失的人來說，這信息是愚拙的，然而，正是這所傳的「愚拙」使信徒得救（</w:t>
       </w:r>
-      <w:hyperlink r:id="rId39">
+      <w:hyperlink r:id="rId37">
         <w:r>
           <w:rPr>
             <w:lang w:val="zh_TW" w:bidi="zh_TW"/>
@@ -918,7 +875,7 @@
         </w:rPr>
         <w:t>）。保羅並不宣講世俗的「智慧」，而是向那些靈性成熟的人宣講「智慧」（</w:t>
       </w:r>
-      <w:hyperlink r:id="rId40">
+      <w:hyperlink r:id="rId38">
         <w:r>
           <w:rPr>
             <w:lang w:val="zh_TW" w:bidi="zh_TW"/>
@@ -936,7 +893,7 @@
         </w:rPr>
         <w:t>）。他向這些人講述的是「奧祕的智慧」，或直譯為「在奧秘中的智慧」（</w:t>
       </w:r>
-      <w:hyperlink r:id="rId22">
+      <w:hyperlink r:id="rId20">
         <w:r>
           <w:rPr>
             <w:lang w:val="zh_TW" w:bidi="zh_TW"/>
@@ -954,7 +911,7 @@
         </w:rPr>
         <w:t>節）。這處經文清楚地將「奧秘」的基本概念與基督的死亡作為救恩的手段聯繫起來。它也將奧秘與歷史的進程（「這世上有權有位之人」）以及神從舊約時期到未來的計劃聯繫起來。第</w:t>
       </w:r>
-      <w:hyperlink r:id="rId41">
+      <w:hyperlink r:id="rId39">
         <w:r>
           <w:rPr>
             <w:lang w:val="zh_TW" w:bidi="zh_TW"/>
@@ -986,7 +943,7 @@
         </w:rPr>
         <w:t>在</w:t>
       </w:r>
-      <w:hyperlink r:id="rId23">
+      <w:hyperlink r:id="rId21">
         <w:r>
           <w:rPr>
             <w:lang w:val="zh_TW" w:bidi="zh_TW"/>
@@ -1004,7 +961,7 @@
         </w:rPr>
         <w:t>，保羅再次從神的智慧與世俗智慧的對比中說話（</w:t>
       </w:r>
-      <w:hyperlink r:id="rId42">
+      <w:hyperlink r:id="rId40">
         <w:r>
           <w:rPr>
             <w:lang w:val="zh_TW" w:bidi="zh_TW"/>
@@ -1022,7 +979,7 @@
         </w:rPr>
         <w:t>）。他不僅提到隱秘之事或奧秘，還引入了管家的概念。他受託管理神的奧秘，並必須忠心地宣講這奧秘的真理。這個主題將在</w:t>
       </w:r>
-      <w:hyperlink r:id="rId43">
+      <w:hyperlink r:id="rId41">
         <w:r>
           <w:rPr>
             <w:lang w:val="zh_TW" w:bidi="zh_TW"/>
@@ -1054,7 +1011,7 @@
         </w:rPr>
         <w:t>保羅在</w:t>
       </w:r>
-      <w:hyperlink r:id="rId24">
+      <w:hyperlink r:id="rId22">
         <w:r>
           <w:rPr>
             <w:lang w:val="zh_TW" w:bidi="zh_TW"/>
@@ -1072,7 +1029,7 @@
         </w:rPr>
         <w:t>再次談及奧秘與末世的關係。早前的經文（</w:t>
       </w:r>
-      <w:hyperlink r:id="rId44">
+      <w:hyperlink r:id="rId42">
         <w:r>
           <w:rPr>
             <w:lang w:val="zh_TW" w:bidi="zh_TW"/>
@@ -1090,7 +1047,7 @@
         </w:rPr>
         <w:t>）表明人類的知識無法預見神所計劃的，但神已將這奧秘啟示給信徒。這奧秘所揭示的主要方面之一就是信徒將如何被帶入神的同在：「我如今把一件奧祕的事告訴你們：我們不是都要睡覺，乃是都要改變，就在一霎時，眨眼之間，號筒末次吹響的時候。」（</w:t>
       </w:r>
-      <w:hyperlink r:id="rId45">
+      <w:hyperlink r:id="rId43">
         <w:r>
           <w:rPr>
             <w:lang w:val="zh_TW" w:bidi="zh_TW"/>
@@ -1108,7 +1065,7 @@
         </w:rPr>
         <w:t>）。哥林多前書中的其它奧秘的提及，出現在第</w:t>
       </w:r>
-      <w:hyperlink r:id="rId46">
+      <w:hyperlink r:id="rId44">
         <w:r>
           <w:rPr>
             <w:lang w:val="zh_TW" w:bidi="zh_TW"/>
@@ -1126,7 +1083,7 @@
         </w:rPr>
         <w:t>中，這些章節探討屬靈恩賜，包括接受神的啟示，因此在</w:t>
       </w:r>
-      <w:hyperlink r:id="rId47">
+      <w:hyperlink r:id="rId45">
         <w:r>
           <w:rPr>
             <w:lang w:val="zh_TW" w:bidi="zh_TW"/>
@@ -1144,7 +1101,7 @@
         </w:rPr>
         <w:t>和</w:t>
       </w:r>
-      <w:hyperlink r:id="rId48">
+      <w:hyperlink r:id="rId46">
         <w:r>
           <w:rPr>
             <w:lang w:val="zh_TW" w:bidi="zh_TW"/>
@@ -1176,7 +1133,7 @@
         </w:rPr>
         <w:t>以弗所書開篇即一連串陳述神在歷史中的目的，並以基督的普世主權作為終點（</w:t>
       </w:r>
-      <w:hyperlink r:id="rId49">
+      <w:hyperlink r:id="rId47">
         <w:r>
           <w:rPr>
             <w:lang w:val="zh_TW" w:bidi="zh_TW"/>
@@ -1194,7 +1151,7 @@
         </w:rPr>
         <w:t>）。這些陳述包括「揀選」、「預定」、「旨意」、「計劃」、「謀略」等術語。這顯然是猶太古文獻中與「奧秘」一詞相關的概念，並闡明了保羅使用「叫我們知道他旨意的奧祕」的意義（</w:t>
       </w:r>
-      <w:hyperlink r:id="rId25">
+      <w:hyperlink r:id="rId23">
         <w:r>
           <w:rPr>
             <w:lang w:val="zh_TW" w:bidi="zh_TW"/>
@@ -1226,7 +1183,7 @@
         </w:rPr>
         <w:t>神的目的之一是要形成一個信徒的團體，使信徒得以與祂和好，也彼此和好（</w:t>
       </w:r>
-      <w:hyperlink r:id="rId50">
+      <w:hyperlink r:id="rId48">
         <w:r>
           <w:rPr>
             <w:lang w:val="zh_TW" w:bidi="zh_TW"/>
@@ -1244,7 +1201,7 @@
         </w:rPr>
         <w:t>）。在這個團體中，猶太信徒和外邦信徒被結合成一體，同享基督裡的應許，這是神啟示計劃的一個新階段，保羅稱之為「奧秘」（</w:t>
       </w:r>
-      <w:hyperlink r:id="rId51">
+      <w:hyperlink r:id="rId49">
         <w:r>
           <w:rPr>
             <w:lang w:val="zh_TW" w:bidi="zh_TW"/>
@@ -1262,7 +1219,7 @@
         </w:rPr>
         <w:t>）。如前所述，保羅本身負有忠實宣講這「奧秘」的責任（</w:t>
       </w:r>
-      <w:hyperlink r:id="rId52">
+      <w:hyperlink r:id="rId50">
         <w:r>
           <w:rPr>
             <w:lang w:val="zh_TW" w:bidi="zh_TW"/>
@@ -1280,7 +1237,7 @@
         </w:rPr>
         <w:t>；參</w:t>
       </w:r>
-      <w:hyperlink r:id="rId53">
+      <w:hyperlink r:id="rId51">
         <w:r>
           <w:rPr>
             <w:lang w:val="zh_TW" w:bidi="zh_TW"/>
@@ -1312,7 +1269,7 @@
         </w:rPr>
         <w:t>歌羅西書繼續表達保羅對這「奧秘」的責任感，這「奧秘」即「神的道」（</w:t>
       </w:r>
-      <w:hyperlink r:id="rId54">
+      <w:hyperlink r:id="rId52">
         <w:r>
           <w:rPr>
             <w:lang w:val="zh_TW" w:bidi="zh_TW"/>
@@ -1330,7 +1287,7 @@
         </w:rPr>
         <w:t>。同樣有與歷史跨度相聯繫的奧秘觀念，即「這道理就是歷世歷代所隱藏的奧祕；但如今向他的聖徒顯明了」（</w:t>
       </w:r>
-      <w:hyperlink r:id="rId55">
+      <w:hyperlink r:id="rId53">
         <w:r>
           <w:rPr>
             <w:lang w:val="zh_TW" w:bidi="zh_TW"/>
@@ -1348,7 +1305,7 @@
         </w:rPr>
         <w:t>節）。正如以弗所書所述，教會是神的奧秘施行的所在，「就是基督在你們心裏成了 有榮耀的盼望」（</w:t>
       </w:r>
-      <w:hyperlink r:id="rId56">
+      <w:hyperlink r:id="rId54">
         <w:r>
           <w:rPr>
             <w:lang w:val="zh_TW" w:bidi="zh_TW"/>
@@ -1366,7 +1323,7 @@
         </w:rPr>
         <w:t>節）。這基督被以智慧傳揚，使信徒在祂裡面成全（</w:t>
       </w:r>
-      <w:hyperlink r:id="rId57">
+      <w:hyperlink r:id="rId55">
         <w:r>
           <w:rPr>
             <w:lang w:val="zh_TW" w:bidi="zh_TW"/>
@@ -1384,7 +1341,7 @@
         </w:rPr>
         <w:t>節）。歌羅西信徒被請求為保羅禱告，使他能宣講這「奧秘」（</w:t>
       </w:r>
-      <w:hyperlink r:id="rId58">
+      <w:hyperlink r:id="rId56">
         <w:r>
           <w:rPr>
             <w:lang w:val="zh_TW" w:bidi="zh_TW"/>
@@ -1416,7 +1373,7 @@
         </w:rPr>
         <w:t>在</w:t>
       </w:r>
-      <w:hyperlink r:id="rId59">
+      <w:hyperlink r:id="rId57">
         <w:r>
           <w:rPr>
             <w:lang w:val="zh_TW" w:bidi="zh_TW"/>
@@ -1434,7 +1391,7 @@
         </w:rPr>
         <w:t>中清楚表明，「敬虔的奧秘」包括了與「奧秘」相關的基本元素，例如其在世上的顯現和最終的證明。然而，神的這個宏大計劃並非沒有反對力量。關於末世的到來，保羅再次提到一個奧秘，此時它是一個黑暗的奧秘，被稱為「不法的隱意」（</w:t>
       </w:r>
-      <w:hyperlink r:id="rId29">
+      <w:hyperlink r:id="rId27">
         <w:r>
           <w:rPr>
             <w:lang w:val="zh_TW" w:bidi="zh_TW"/>
@@ -1452,7 +1409,7 @@
         </w:rPr>
         <w:t>。在啟示錄中有類似的邪惡勢力，「巴比倫，淫婦……之母」與「奧秘」一詞同時出現（</w:t>
       </w:r>
-      <w:hyperlink r:id="rId60">
+      <w:hyperlink r:id="rId58">
         <w:r>
           <w:rPr>
             <w:lang w:val="zh_TW" w:bidi="zh_TW"/>
@@ -1478,7 +1435,7 @@
           <w:lang w:val="zh_TW" w:bidi="zh_TW"/>
         </w:rPr>
       </w:r>
-      <w:hyperlink r:id="rId61">
+      <w:hyperlink r:id="rId59">
         <w:r>
           <w:rPr>
             <w:lang w:val="zh_TW" w:bidi="zh_TW"/>
